--- a/public/terms/docs/content guidelines policy.docx
+++ b/public/terms/docs/content guidelines policy.docx
@@ -130,27 +130,25 @@
           <w:sz w:val="21"/>
           <w:szCs w:val="21"/>
         </w:rPr>
-        <w:t xml:space="preserve">F-404, </w:t>
-      </w:r>
-      <w:proofErr w:type="spellStart"/>
-      <w:r>
-        <w:rPr>
-          <w:rFonts w:ascii="Poppins" w:hAnsi="Poppins"/>
-          <w:color w:val="4B4B5A"/>
-          <w:sz w:val="21"/>
-          <w:szCs w:val="21"/>
-        </w:rPr>
-        <w:t>Bajrag</w:t>
-      </w:r>
-      <w:proofErr w:type="spellEnd"/>
-      <w:r>
-        <w:rPr>
-          <w:rFonts w:ascii="Poppins" w:hAnsi="Poppins"/>
-          <w:color w:val="4B4B5A"/>
-          <w:sz w:val="21"/>
-          <w:szCs w:val="21"/>
-        </w:rPr>
-        <w:t xml:space="preserve"> Bali Tower, Vidhyadhar Nagar, Jaipur, Jaipur, Rajasthan, India, 302039</w:t>
+        <w:t>F-404, Bajra</w:t>
+      </w:r>
+      <w:r>
+        <w:rPr>
+          <w:rFonts w:ascii="Poppins" w:hAnsi="Poppins"/>
+          <w:color w:val="4B4B5A"/>
+          <w:sz w:val="21"/>
+          <w:szCs w:val="21"/>
+        </w:rPr>
+        <w:t>n</w:t>
+      </w:r>
+      <w:r>
+        <w:rPr>
+          <w:rFonts w:ascii="Poppins" w:hAnsi="Poppins"/>
+          <w:color w:val="4B4B5A"/>
+          <w:sz w:val="21"/>
+          <w:szCs w:val="21"/>
+        </w:rPr>
+        <w:t>g Bali Tower, Vidhyadhar Nagar, Jaipur, Jaipur, Rajasthan, India, 302039</w:t>
       </w:r>
       <w:r>
         <w:rPr>
@@ -608,16 +606,38 @@
           <w:sz w:val="21"/>
           <w:szCs w:val="21"/>
         </w:rPr>
-        <w:t>1.3.</w:t>
-      </w:r>
-      <w:r>
-        <w:rPr>
-          <w:rFonts w:ascii="Poppins" w:hAnsi="Poppins"/>
-          <w:color w:val="4B4B5A"/>
-          <w:sz w:val="21"/>
-          <w:szCs w:val="21"/>
-        </w:rPr>
-        <w:t xml:space="preserve">We reserve the right to determine the appropriateness of Content, and, at our sole discretion, refuse registration, restrict Content uploads, remove Content, or suspend/ disable accounts/ channels that violate these Guidelines, Applicable Laws, or where such actions are necessary to prevent misuse or mitigate potential legal or regulatory risks to </w:t>
+        <w:t>1.</w:t>
+      </w:r>
+      <w:proofErr w:type="gramStart"/>
+      <w:r>
+        <w:rPr>
+          <w:rFonts w:ascii="Poppins" w:hAnsi="Poppins"/>
+          <w:b/>
+          <w:bCs/>
+          <w:color w:val="4B4B5A"/>
+          <w:sz w:val="21"/>
+          <w:szCs w:val="21"/>
+        </w:rPr>
+        <w:t>3.</w:t>
+      </w:r>
+      <w:r>
+        <w:rPr>
+          <w:rFonts w:ascii="Poppins" w:hAnsi="Poppins"/>
+          <w:color w:val="4B4B5A"/>
+          <w:sz w:val="21"/>
+          <w:szCs w:val="21"/>
+        </w:rPr>
+        <w:t>We</w:t>
+      </w:r>
+      <w:proofErr w:type="gramEnd"/>
+      <w:r>
+        <w:rPr>
+          <w:rFonts w:ascii="Poppins" w:hAnsi="Poppins"/>
+          <w:color w:val="4B4B5A"/>
+          <w:sz w:val="21"/>
+          <w:szCs w:val="21"/>
+        </w:rPr>
+        <w:t xml:space="preserve"> reserve the right to determine the appropriateness of Content, and, at our sole discretion, refuse registration, restrict Content uploads, remove Content, or suspend/ disable accounts/ channels that violate these Guidelines, Applicable Laws, or where such actions are necessary to prevent misuse or mitigate potential legal or regulatory risks to </w:t>
       </w:r>
       <w:r>
         <w:rPr>
@@ -908,27 +928,7 @@
           <w:sz w:val="21"/>
           <w:szCs w:val="21"/>
         </w:rPr>
-        <w:t xml:space="preserve">he </w:t>
-      </w:r>
-      <w:proofErr w:type="spellStart"/>
-      <w:r>
-        <w:rPr>
-          <w:rFonts w:ascii="Poppins" w:hAnsi="Poppins"/>
-          <w:color w:val="4B4B5A"/>
-          <w:sz w:val="21"/>
-          <w:szCs w:val="21"/>
-        </w:rPr>
-        <w:t>Bharatiya</w:t>
-      </w:r>
-      <w:proofErr w:type="spellEnd"/>
-      <w:r>
-        <w:rPr>
-          <w:rFonts w:ascii="Poppins" w:hAnsi="Poppins"/>
-          <w:color w:val="4B4B5A"/>
-          <w:sz w:val="21"/>
-          <w:szCs w:val="21"/>
-        </w:rPr>
-        <w:t xml:space="preserve"> Nyaya Sanhita, 2023, the Information Technology Act, 2000, and any rules or amendments made thereunder;</w:t>
+        <w:t>he Bharatiya Nyaya Sanhita, 2023, the Information Technology Act, 2000, and any rules or amendments made thereunder;</w:t>
       </w:r>
     </w:p>
     <w:p>
@@ -3471,14 +3471,25 @@
         </w:rPr>
         <w:t>In the event you face any issues, or concerns arising in connection with your Content, the use of Platform or Services, you may contact the Company’s support team for assistance. All such inquiries or support requests must be submitted via email at: </w:t>
       </w:r>
-      <w:r>
-        <w:rPr>
-          <w:rFonts w:ascii="Poppins" w:hAnsi="Poppins"/>
-          <w:color w:val="4B4B5A"/>
-          <w:sz w:val="21"/>
-          <w:szCs w:val="21"/>
-        </w:rPr>
-        <w:t xml:space="preserve">EMAIL. </w:t>
+      <w:hyperlink r:id="rId6" w:history="1">
+        <w:r>
+          <w:rPr>
+            <w:rStyle w:val="Hyperlink"/>
+            <w:rFonts w:ascii="Poppins" w:hAnsi="Poppins"/>
+            <w:sz w:val="21"/>
+            <w:szCs w:val="21"/>
+          </w:rPr>
+          <w:t>Contact@glimznow.com</w:t>
+        </w:r>
+      </w:hyperlink>
+      <w:r>
+        <w:rPr>
+          <w:rFonts w:ascii="Poppins" w:hAnsi="Poppins"/>
+          <w:color w:val="4B4B5A"/>
+          <w:sz w:val="21"/>
+          <w:szCs w:val="21"/>
+        </w:rPr>
+        <w:t xml:space="preserve">. </w:t>
       </w:r>
       <w:r>
         <w:rPr>
@@ -4128,6 +4139,18 @@
       <w:bCs/>
     </w:rPr>
   </w:style>
+  <w:style w:type="character" w:styleId="UnresolvedMention">
+    <w:name w:val="Unresolved Mention"/>
+    <w:basedOn w:val="DefaultParagraphFont"/>
+    <w:uiPriority w:val="99"/>
+    <w:semiHidden/>
+    <w:unhideWhenUsed/>
+    <w:rsid w:val="0005125B"/>
+    <w:rPr>
+      <w:color w:val="605E5C"/>
+      <w:shd w:val="clear" w:color="auto" w:fill="E1DFDD"/>
+    </w:rPr>
+  </w:style>
 </w:styles>
 </file>
 
